--- a/Application/src/main/webapp/application/MONGOLIA MBBS APPLICATION FORM MODEL.docx
+++ b/Application/src/main/webapp/application/MONGOLIA MBBS APPLICATION FORM MODEL.docx
@@ -199,7 +199,6 @@
             <w:pPr>
               <w:pStyle w:val="font5"/>
               <w:rPr>
-                <w:rFonts w:hint="eastAsia"/>
                 <w:b/>
                 <w:bCs/>
                 <w:color w:val="000000"/>
@@ -281,7 +280,6 @@
               </w:rPr>
               <w:t>${</w:t>
             </w:r>
-            <w:proofErr w:type="spellStart"/>
             <w:r>
               <w:rPr>
                 <w:b/>
@@ -292,7 +290,6 @@
               </w:rPr>
               <w:t>familyName</w:t>
             </w:r>
-            <w:proofErr w:type="spellEnd"/>
             <w:r>
               <w:rPr>
                 <w:rFonts w:hint="eastAsia"/>
@@ -381,7 +378,6 @@
               </w:rPr>
               <w:t>${</w:t>
             </w:r>
-            <w:proofErr w:type="spellStart"/>
             <w:r>
               <w:rPr>
                 <w:b/>
@@ -391,7 +387,6 @@
               </w:rPr>
               <w:t>firstMiddleName</w:t>
             </w:r>
-            <w:proofErr w:type="spellEnd"/>
             <w:r>
               <w:rPr>
                 <w:rFonts w:hint="eastAsia"/>
@@ -564,17 +559,7 @@
                 <w:color w:val="000000"/>
                 <w:lang w:eastAsia="zh-CN"/>
               </w:rPr>
-              <w:t xml:space="preserve"> </w:t>
-            </w:r>
-            <w:r>
-              <w:rPr>
-                <w:rFonts w:hint="eastAsia"/>
-                <w:b/>
-                <w:bCs/>
-                <w:color w:val="000000"/>
-                <w:lang w:eastAsia="zh-CN"/>
-              </w:rPr>
-              <w:t>${</w:t>
+              <w:t xml:space="preserve"> ${</w:t>
             </w:r>
             <w:r>
               <w:rPr>
@@ -744,18 +729,7 @@
                 <w:sz w:val="24"/>
                 <w:lang w:eastAsia="zh-CN"/>
               </w:rPr>
-              <w:t xml:space="preserve"> </w:t>
-            </w:r>
-            <w:r>
-              <w:rPr>
-                <w:rFonts w:hint="eastAsia"/>
-                <w:b/>
-                <w:bCs/>
-                <w:color w:val="000000"/>
-                <w:sz w:val="24"/>
-                <w:lang w:eastAsia="zh-CN"/>
-              </w:rPr>
-              <w:t>${</w:t>
+              <w:t xml:space="preserve"> ${</w:t>
             </w:r>
             <w:r>
               <w:rPr>
@@ -1432,7 +1406,6 @@
               </w:rPr>
               <w:t>${</w:t>
             </w:r>
-            <w:proofErr w:type="spellStart"/>
             <w:r>
               <w:rPr>
                 <w:b/>
@@ -1442,7 +1415,6 @@
               </w:rPr>
               <w:t>secondLanguage</w:t>
             </w:r>
-            <w:proofErr w:type="spellEnd"/>
             <w:r>
               <w:rPr>
                 <w:rFonts w:hint="eastAsia"/>
@@ -1745,7 +1717,6 @@
               </w:rPr>
               <w:t>${</w:t>
             </w:r>
-            <w:proofErr w:type="spellStart"/>
             <w:r>
               <w:rPr>
                 <w:b/>
@@ -1756,7 +1727,6 @@
               </w:rPr>
               <w:t>homeTel</w:t>
             </w:r>
-            <w:proofErr w:type="spellEnd"/>
             <w:r>
               <w:rPr>
                 <w:rFonts w:hint="eastAsia"/>
@@ -1838,7 +1808,6 @@
               </w:rPr>
               <w:t>${</w:t>
             </w:r>
-            <w:proofErr w:type="spellStart"/>
             <w:r>
               <w:rPr>
                 <w:b/>
@@ -1849,7 +1818,6 @@
               </w:rPr>
               <w:t>workTel</w:t>
             </w:r>
-            <w:proofErr w:type="spellEnd"/>
             <w:r>
               <w:rPr>
                 <w:rFonts w:hint="eastAsia"/>
@@ -2208,27 +2176,15 @@
               </w:rPr>
               <w:t>${</w:t>
             </w:r>
-            <w:proofErr w:type="gramStart"/>
-            <w:r>
-              <w:rPr>
-                <w:b/>
-                <w:bCs/>
-                <w:color w:val="000000"/>
-                <w:sz w:val="24"/>
-                <w:lang w:eastAsia="zh-CN"/>
-              </w:rPr>
-              <w:t>email</w:t>
-            </w:r>
-            <w:proofErr w:type="gramEnd"/>
-            <w:r>
-              <w:rPr>
-                <w:b/>
-                <w:bCs/>
-                <w:color w:val="000000"/>
-                <w:sz w:val="24"/>
-                <w:lang w:eastAsia="zh-CN"/>
-              </w:rPr>
-              <w:t>2</w:t>
+            <w:r>
+              <w:rPr>
+                <w:b/>
+                <w:bCs/>
+                <w:color w:val="000000"/>
+                <w:sz w:val="24"/>
+                <w:lang w:eastAsia="zh-CN"/>
+              </w:rPr>
+              <w:t>email2</w:t>
             </w:r>
             <w:r>
               <w:rPr>
@@ -2302,8 +2258,6 @@
               </w:rPr>
               <w:t>${</w:t>
             </w:r>
-            <w:proofErr w:type="spellStart"/>
-            <w:proofErr w:type="gramStart"/>
             <w:r>
               <w:rPr>
                 <w:b/>
@@ -2313,8 +2267,6 @@
               </w:rPr>
               <w:t>occuption</w:t>
             </w:r>
-            <w:proofErr w:type="spellEnd"/>
-            <w:proofErr w:type="gramEnd"/>
             <w:r>
               <w:rPr>
                 <w:rFonts w:hint="eastAsia"/>
@@ -2424,7 +2376,6 @@
               </w:rPr>
               <w:t>${</w:t>
             </w:r>
-            <w:proofErr w:type="gramStart"/>
             <w:r>
               <w:rPr>
                 <w:b/>
@@ -2434,7 +2385,6 @@
               </w:rPr>
               <w:t>academic</w:t>
             </w:r>
-            <w:proofErr w:type="gramEnd"/>
             <w:r>
               <w:rPr>
                 <w:rFonts w:hint="eastAsia"/>
@@ -2513,7 +2463,6 @@
               </w:rPr>
               <w:t>${</w:t>
             </w:r>
-            <w:proofErr w:type="gramStart"/>
             <w:r>
               <w:rPr>
                 <w:b/>
@@ -2524,7 +2473,6 @@
               </w:rPr>
               <w:t>program</w:t>
             </w:r>
-            <w:proofErr w:type="gramEnd"/>
             <w:r>
               <w:rPr>
                 <w:rFonts w:hint="eastAsia"/>
@@ -2583,10 +2531,9 @@
             <w:pPr>
               <w:pStyle w:val="font5"/>
               <w:rPr>
-                <w:b/>
-                <w:bCs/>
-                <w:color w:val="000000"/>
-                <w:sz w:val="24"/>
+                <w:color w:val="000000"/>
+                <w:sz w:val="24"/>
+                <w:szCs w:val="16"/>
               </w:rPr>
             </w:pPr>
             <w:r>
@@ -2597,6 +2544,39 @@
               </w:rPr>
               <w:t>(Please select one of the programs)</w:t>
             </w:r>
+          </w:p>
+          <w:p>
+            <w:pPr>
+              <w:pStyle w:val="font5"/>
+              <w:rPr>
+                <w:color w:val="000000"/>
+                <w:sz w:val="24"/>
+                <w:szCs w:val="16"/>
+              </w:rPr>
+            </w:pPr>
+          </w:p>
+          <w:p>
+            <w:pPr>
+              <w:pStyle w:val="font5"/>
+              <w:rPr>
+                <w:color w:val="000000"/>
+                <w:sz w:val="24"/>
+                <w:szCs w:val="16"/>
+              </w:rPr>
+            </w:pPr>
+          </w:p>
+          <w:p>
+            <w:pPr>
+              <w:pStyle w:val="font5"/>
+              <w:rPr>
+                <w:b/>
+                <w:bCs/>
+                <w:color w:val="000000"/>
+                <w:sz w:val="24"/>
+              </w:rPr>
+            </w:pPr>
+            <w:bookmarkStart w:id="0" w:name="_GoBack"/>
+            <w:bookmarkEnd w:id="0"/>
           </w:p>
         </w:tc>
       </w:tr>
@@ -2651,6 +2631,8 @@
                 <w:b/>
                 <w:bCs/>
                 <w:color w:val="000000"/>
+                <w:sz w:val="24"/>
+                <w:lang w:eastAsia="zh-CN"/>
               </w:rPr>
             </w:pPr>
             <w:r>
@@ -2670,8 +2652,6 @@
               </w:rPr>
               <w:t>${</w:t>
             </w:r>
-            <w:proofErr w:type="spellStart"/>
-            <w:proofErr w:type="gramStart"/>
             <w:r>
               <w:rPr>
                 <w:b/>
@@ -2682,8 +2662,6 @@
               </w:rPr>
               <w:t>programDate</w:t>
             </w:r>
-            <w:proofErr w:type="spellEnd"/>
-            <w:proofErr w:type="gramEnd"/>
             <w:r>
               <w:rPr>
                 <w:rFonts w:hint="eastAsia"/>
@@ -2695,6 +2673,28 @@
               </w:rPr>
               <w:t>}</w:t>
             </w:r>
+          </w:p>
+          <w:p>
+            <w:pPr>
+              <w:pStyle w:val="font5"/>
+              <w:rPr>
+                <w:b/>
+                <w:bCs/>
+                <w:color w:val="000000"/>
+                <w:sz w:val="24"/>
+                <w:lang w:eastAsia="zh-CN"/>
+              </w:rPr>
+            </w:pPr>
+          </w:p>
+          <w:p>
+            <w:pPr>
+              <w:pStyle w:val="font5"/>
+              <w:rPr>
+                <w:b/>
+                <w:bCs/>
+                <w:color w:val="000000"/>
+              </w:rPr>
+            </w:pPr>
           </w:p>
         </w:tc>
       </w:tr>
@@ -3205,25 +3205,14 @@
               </w:rPr>
               <w:t>${</w:t>
             </w:r>
-            <w:proofErr w:type="gramStart"/>
-            <w:r>
-              <w:rPr>
-                <w:b/>
-                <w:bCs/>
-                <w:color w:val="000000"/>
-                <w:lang w:eastAsia="zh-CN"/>
-              </w:rPr>
-              <w:t>f</w:t>
-            </w:r>
-            <w:proofErr w:type="gramEnd"/>
-            <w:r>
-              <w:rPr>
-                <w:b/>
-                <w:bCs/>
-                <w:color w:val="000000"/>
-                <w:lang w:eastAsia="zh-CN"/>
-              </w:rPr>
-              <w:t>1</w:t>
+            <w:r>
+              <w:rPr>
+                <w:b/>
+                <w:bCs/>
+                <w:color w:val="000000"/>
+                <w:lang w:eastAsia="zh-CN"/>
+              </w:rPr>
+              <w:t>f1</w:t>
             </w:r>
             <w:r>
               <w:rPr>
@@ -3327,27 +3316,15 @@
               </w:rPr>
               <w:t>${</w:t>
             </w:r>
-            <w:proofErr w:type="gramStart"/>
-            <w:r>
-              <w:rPr>
-                <w:b/>
-                <w:bCs/>
-                <w:color w:val="000000"/>
-                <w:sz w:val="24"/>
-                <w:lang w:eastAsia="zh-CN"/>
-              </w:rPr>
-              <w:t>name</w:t>
-            </w:r>
-            <w:proofErr w:type="gramEnd"/>
-            <w:r>
-              <w:rPr>
-                <w:b/>
-                <w:bCs/>
-                <w:color w:val="000000"/>
-                <w:sz w:val="24"/>
-                <w:lang w:eastAsia="zh-CN"/>
-              </w:rPr>
-              <w:t>_school1</w:t>
+            <w:r>
+              <w:rPr>
+                <w:b/>
+                <w:bCs/>
+                <w:color w:val="000000"/>
+                <w:sz w:val="24"/>
+                <w:lang w:eastAsia="zh-CN"/>
+              </w:rPr>
+              <w:t>name_school1</w:t>
             </w:r>
             <w:r>
               <w:rPr>
@@ -3399,27 +3376,15 @@
               </w:rPr>
               <w:t>${</w:t>
             </w:r>
-            <w:proofErr w:type="gramStart"/>
-            <w:r>
-              <w:rPr>
-                <w:b/>
-                <w:bCs/>
-                <w:color w:val="000000"/>
-                <w:sz w:val="24"/>
-                <w:lang w:eastAsia="zh-CN"/>
-              </w:rPr>
-              <w:t>certificate</w:t>
-            </w:r>
-            <w:proofErr w:type="gramEnd"/>
-            <w:r>
-              <w:rPr>
-                <w:b/>
-                <w:bCs/>
-                <w:color w:val="000000"/>
-                <w:sz w:val="24"/>
-                <w:lang w:eastAsia="zh-CN"/>
-              </w:rPr>
-              <w:t>1</w:t>
+            <w:r>
+              <w:rPr>
+                <w:b/>
+                <w:bCs/>
+                <w:color w:val="000000"/>
+                <w:sz w:val="24"/>
+                <w:lang w:eastAsia="zh-CN"/>
+              </w:rPr>
+              <w:t>certificate1</w:t>
             </w:r>
             <w:r>
               <w:rPr>
@@ -3470,27 +3435,15 @@
               </w:rPr>
               <w:t>${</w:t>
             </w:r>
-            <w:proofErr w:type="gramStart"/>
-            <w:r>
-              <w:rPr>
-                <w:b/>
-                <w:bCs/>
-                <w:color w:val="000000"/>
-                <w:sz w:val="24"/>
-                <w:lang w:eastAsia="zh-CN"/>
-              </w:rPr>
-              <w:t>marks</w:t>
-            </w:r>
-            <w:proofErr w:type="gramEnd"/>
-            <w:r>
-              <w:rPr>
-                <w:b/>
-                <w:bCs/>
-                <w:color w:val="000000"/>
-                <w:sz w:val="24"/>
-                <w:lang w:eastAsia="zh-CN"/>
-              </w:rPr>
-              <w:t>1</w:t>
+            <w:r>
+              <w:rPr>
+                <w:b/>
+                <w:bCs/>
+                <w:color w:val="000000"/>
+                <w:sz w:val="24"/>
+                <w:lang w:eastAsia="zh-CN"/>
+              </w:rPr>
+              <w:t>marks1</w:t>
             </w:r>
             <w:r>
               <w:rPr>
@@ -3541,27 +3494,15 @@
               </w:rPr>
               <w:t>${</w:t>
             </w:r>
-            <w:proofErr w:type="gramStart"/>
-            <w:r>
-              <w:rPr>
-                <w:b/>
-                <w:bCs/>
-                <w:color w:val="000000"/>
-                <w:sz w:val="24"/>
-                <w:lang w:eastAsia="zh-CN"/>
-              </w:rPr>
-              <w:t>age</w:t>
-            </w:r>
-            <w:proofErr w:type="gramEnd"/>
-            <w:r>
-              <w:rPr>
-                <w:b/>
-                <w:bCs/>
-                <w:color w:val="000000"/>
-                <w:sz w:val="24"/>
-                <w:lang w:eastAsia="zh-CN"/>
-              </w:rPr>
-              <w:t>1</w:t>
+            <w:r>
+              <w:rPr>
+                <w:b/>
+                <w:bCs/>
+                <w:color w:val="000000"/>
+                <w:sz w:val="24"/>
+                <w:lang w:eastAsia="zh-CN"/>
+              </w:rPr>
+              <w:t>age1</w:t>
             </w:r>
             <w:r>
               <w:rPr>
@@ -3613,6 +3554,7 @@
                 <w:color w:val="000000"/>
                 <w:lang w:eastAsia="zh-CN"/>
               </w:rPr>
+              <w:lastRenderedPageBreak/>
               <w:t>${</w:t>
             </w:r>
             <w:r>
@@ -3726,27 +3668,15 @@
               </w:rPr>
               <w:t>${</w:t>
             </w:r>
-            <w:proofErr w:type="gramStart"/>
-            <w:r>
-              <w:rPr>
-                <w:b/>
-                <w:bCs/>
-                <w:color w:val="000000"/>
-                <w:sz w:val="24"/>
-                <w:lang w:eastAsia="zh-CN"/>
-              </w:rPr>
-              <w:t>name</w:t>
-            </w:r>
-            <w:proofErr w:type="gramEnd"/>
-            <w:r>
-              <w:rPr>
-                <w:b/>
-                <w:bCs/>
-                <w:color w:val="000000"/>
-                <w:sz w:val="24"/>
-                <w:lang w:eastAsia="zh-CN"/>
-              </w:rPr>
-              <w:t>_school2</w:t>
+            <w:r>
+              <w:rPr>
+                <w:b/>
+                <w:bCs/>
+                <w:color w:val="000000"/>
+                <w:sz w:val="24"/>
+                <w:lang w:eastAsia="zh-CN"/>
+              </w:rPr>
+              <w:t>name_school2</w:t>
             </w:r>
             <w:r>
               <w:rPr>
@@ -3812,27 +3742,15 @@
               </w:rPr>
               <w:t>${</w:t>
             </w:r>
-            <w:proofErr w:type="gramStart"/>
-            <w:r>
-              <w:rPr>
-                <w:b/>
-                <w:bCs/>
-                <w:color w:val="000000"/>
-                <w:sz w:val="24"/>
-                <w:lang w:eastAsia="zh-CN"/>
-              </w:rPr>
-              <w:t>certificate</w:t>
-            </w:r>
-            <w:proofErr w:type="gramEnd"/>
-            <w:r>
-              <w:rPr>
-                <w:b/>
-                <w:bCs/>
-                <w:color w:val="000000"/>
-                <w:sz w:val="24"/>
-                <w:lang w:eastAsia="zh-CN"/>
-              </w:rPr>
-              <w:t>2</w:t>
+            <w:r>
+              <w:rPr>
+                <w:b/>
+                <w:bCs/>
+                <w:color w:val="000000"/>
+                <w:sz w:val="24"/>
+                <w:lang w:eastAsia="zh-CN"/>
+              </w:rPr>
+              <w:t>certificate2</w:t>
             </w:r>
             <w:r>
               <w:rPr>
@@ -3883,27 +3801,15 @@
               </w:rPr>
               <w:t>${</w:t>
             </w:r>
-            <w:proofErr w:type="gramStart"/>
-            <w:r>
-              <w:rPr>
-                <w:b/>
-                <w:bCs/>
-                <w:color w:val="000000"/>
-                <w:sz w:val="24"/>
-                <w:lang w:eastAsia="zh-CN"/>
-              </w:rPr>
-              <w:t>marks</w:t>
-            </w:r>
-            <w:proofErr w:type="gramEnd"/>
-            <w:r>
-              <w:rPr>
-                <w:b/>
-                <w:bCs/>
-                <w:color w:val="000000"/>
-                <w:sz w:val="24"/>
-                <w:lang w:eastAsia="zh-CN"/>
-              </w:rPr>
-              <w:t>2</w:t>
+            <w:r>
+              <w:rPr>
+                <w:b/>
+                <w:bCs/>
+                <w:color w:val="000000"/>
+                <w:sz w:val="24"/>
+                <w:lang w:eastAsia="zh-CN"/>
+              </w:rPr>
+              <w:t>marks2</w:t>
             </w:r>
             <w:r>
               <w:rPr>
@@ -3954,27 +3860,15 @@
               </w:rPr>
               <w:t>${</w:t>
             </w:r>
-            <w:proofErr w:type="gramStart"/>
-            <w:r>
-              <w:rPr>
-                <w:b/>
-                <w:bCs/>
-                <w:color w:val="000000"/>
-                <w:sz w:val="24"/>
-                <w:lang w:eastAsia="zh-CN"/>
-              </w:rPr>
-              <w:t>age</w:t>
-            </w:r>
-            <w:proofErr w:type="gramEnd"/>
-            <w:r>
-              <w:rPr>
-                <w:b/>
-                <w:bCs/>
-                <w:color w:val="000000"/>
-                <w:sz w:val="24"/>
-                <w:lang w:eastAsia="zh-CN"/>
-              </w:rPr>
-              <w:t>2</w:t>
+            <w:r>
+              <w:rPr>
+                <w:b/>
+                <w:bCs/>
+                <w:color w:val="000000"/>
+                <w:sz w:val="24"/>
+                <w:lang w:eastAsia="zh-CN"/>
+              </w:rPr>
+              <w:t>age2</w:t>
             </w:r>
             <w:r>
               <w:rPr>
@@ -4030,7 +3924,6 @@
                 <w:color w:val="000000"/>
                 <w:szCs w:val="16"/>
               </w:rPr>
-              <w:lastRenderedPageBreak/>
               <w:t>What other languages have you studied?</w:t>
             </w:r>
             <w:r>
@@ -4053,25 +3946,14 @@
               </w:rPr>
               <w:t>${</w:t>
             </w:r>
-            <w:proofErr w:type="gramStart"/>
-            <w:r>
-              <w:rPr>
-                <w:b/>
-                <w:bCs/>
-                <w:color w:val="000000"/>
-                <w:lang w:eastAsia="zh-CN"/>
-              </w:rPr>
-              <w:t>languages</w:t>
-            </w:r>
-            <w:proofErr w:type="gramEnd"/>
-            <w:r>
-              <w:rPr>
-                <w:b/>
-                <w:bCs/>
-                <w:color w:val="000000"/>
-                <w:lang w:eastAsia="zh-CN"/>
-              </w:rPr>
-              <w:t>2</w:t>
+            <w:r>
+              <w:rPr>
+                <w:b/>
+                <w:bCs/>
+                <w:color w:val="000000"/>
+                <w:lang w:eastAsia="zh-CN"/>
+              </w:rPr>
+              <w:t>languages2</w:t>
             </w:r>
             <w:r>
               <w:rPr>
@@ -4144,7 +4026,6 @@
               </w:rPr>
               <w:t>${</w:t>
             </w:r>
-            <w:proofErr w:type="gramStart"/>
             <w:r>
               <w:rPr>
                 <w:b/>
@@ -4154,7 +4035,6 @@
               </w:rPr>
               <w:t>hear</w:t>
             </w:r>
-            <w:proofErr w:type="gramEnd"/>
             <w:r>
               <w:rPr>
                 <w:rFonts w:hint="eastAsia"/>
@@ -4243,7 +4123,6 @@
               </w:rPr>
               <w:t>${</w:t>
             </w:r>
-            <w:proofErr w:type="gramStart"/>
             <w:r>
               <w:rPr>
                 <w:b/>
@@ -4254,7 +4133,6 @@
               </w:rPr>
               <w:t>accommodation</w:t>
             </w:r>
-            <w:proofErr w:type="gramEnd"/>
             <w:r>
               <w:rPr>
                 <w:rFonts w:hint="eastAsia"/>
@@ -4339,7 +4217,6 @@
               </w:rPr>
               <w:t>${</w:t>
             </w:r>
-            <w:proofErr w:type="gramStart"/>
             <w:r>
               <w:rPr>
                 <w:b/>
@@ -4350,7 +4227,6 @@
               </w:rPr>
               <w:t>circle</w:t>
             </w:r>
-            <w:proofErr w:type="gramEnd"/>
             <w:r>
               <w:rPr>
                 <w:rFonts w:hint="eastAsia"/>
@@ -4463,8 +4339,6 @@
               </w:rPr>
               <w:t>${</w:t>
             </w:r>
-            <w:proofErr w:type="spellStart"/>
-            <w:proofErr w:type="gramStart"/>
             <w:r>
               <w:rPr>
                 <w:b/>
@@ -4474,8 +4348,6 @@
               </w:rPr>
               <w:t>startingDate</w:t>
             </w:r>
-            <w:proofErr w:type="spellEnd"/>
-            <w:proofErr w:type="gramEnd"/>
             <w:r>
               <w:rPr>
                 <w:rFonts w:hint="eastAsia"/>
@@ -4525,7 +4397,6 @@
               </w:rPr>
               <w:t xml:space="preserve">Accommodation End </w:t>
             </w:r>
-            <w:proofErr w:type="gramStart"/>
             <w:r>
               <w:rPr>
                 <w:b/>
@@ -4544,18 +4415,7 @@
                 <w:sz w:val="24"/>
                 <w:szCs w:val="16"/>
               </w:rPr>
-              <w:t>(</w:t>
-            </w:r>
-            <w:proofErr w:type="gramEnd"/>
-            <w:r>
-              <w:rPr>
-                <w:b/>
-                <w:bCs/>
-                <w:color w:val="000000"/>
-                <w:sz w:val="24"/>
-                <w:szCs w:val="16"/>
-              </w:rPr>
-              <w:t xml:space="preserve">day after the last day of program): </w:t>
+              <w:t xml:space="preserve">(day after the last day of program): </w:t>
             </w:r>
             <w:r>
               <w:rPr>
@@ -4577,7 +4437,6 @@
               </w:rPr>
               <w:t>${</w:t>
             </w:r>
-            <w:proofErr w:type="spellStart"/>
             <w:r>
               <w:rPr>
                 <w:b/>
@@ -4588,7 +4447,6 @@
               </w:rPr>
               <w:t>endDate</w:t>
             </w:r>
-            <w:proofErr w:type="spellEnd"/>
             <w:r>
               <w:rPr>
                 <w:rFonts w:hint="eastAsia"/>
@@ -4663,29 +4521,7 @@
                 <w:sz w:val="24"/>
                 <w:szCs w:val="16"/>
               </w:rPr>
-              <w:t xml:space="preserve">For Shared </w:t>
-            </w:r>
-            <w:proofErr w:type="gramStart"/>
-            <w:r>
-              <w:rPr>
-                <w:b/>
-                <w:bCs/>
-                <w:color w:val="000000"/>
-                <w:sz w:val="24"/>
-                <w:szCs w:val="16"/>
-              </w:rPr>
-              <w:t>Accommodation .</w:t>
-            </w:r>
-            <w:proofErr w:type="gramEnd"/>
-            <w:r>
-              <w:rPr>
-                <w:b/>
-                <w:bCs/>
-                <w:color w:val="000000"/>
-                <w:sz w:val="24"/>
-                <w:szCs w:val="16"/>
-              </w:rPr>
-              <w:t>: </w:t>
+              <w:t>For Shared Accommodation .: </w:t>
             </w:r>
             <w:r>
               <w:rPr>
@@ -4730,7 +4566,6 @@
               </w:rPr>
               <w:t>${</w:t>
             </w:r>
-            <w:proofErr w:type="gramStart"/>
             <w:r>
               <w:rPr>
                 <w:b/>
@@ -4741,7 +4576,6 @@
               </w:rPr>
               <w:t>smoke</w:t>
             </w:r>
-            <w:proofErr w:type="gramEnd"/>
             <w:r>
               <w:rPr>
                 <w:rFonts w:hint="eastAsia"/>
@@ -4795,7 +4629,6 @@
               </w:rPr>
               <w:t>${</w:t>
             </w:r>
-            <w:proofErr w:type="gramStart"/>
             <w:r>
               <w:rPr>
                 <w:b/>
@@ -4806,7 +4639,6 @@
               </w:rPr>
               <w:t>vegetarian</w:t>
             </w:r>
-            <w:proofErr w:type="gramEnd"/>
             <w:r>
               <w:rPr>
                 <w:rFonts w:hint="eastAsia"/>
@@ -4889,7 +4721,6 @@
               </w:rPr>
               <w:t>${</w:t>
             </w:r>
-            <w:proofErr w:type="gramStart"/>
             <w:r>
               <w:rPr>
                 <w:b/>
@@ -4900,7 +4731,6 @@
               </w:rPr>
               <w:t>room</w:t>
             </w:r>
-            <w:proofErr w:type="gramEnd"/>
             <w:r>
               <w:rPr>
                 <w:rFonts w:hint="eastAsia"/>
@@ -4967,25 +4797,14 @@
                 <w:color w:val="000000"/>
               </w:rPr>
             </w:pPr>
-            <w:proofErr w:type="gramStart"/>
-            <w:r>
-              <w:rPr>
-                <w:b/>
-                <w:bCs/>
-                <w:color w:val="000000"/>
-                <w:szCs w:val="16"/>
-              </w:rPr>
-              <w:t>Comments  (</w:t>
-            </w:r>
-            <w:proofErr w:type="gramEnd"/>
-            <w:r>
-              <w:rPr>
-                <w:b/>
-                <w:bCs/>
-                <w:color w:val="000000"/>
-                <w:szCs w:val="16"/>
-              </w:rPr>
-              <w:t>i.e. Joint Application - state name of joint applicant; other requests regarding accommodation or things</w:t>
+            <w:r>
+              <w:rPr>
+                <w:b/>
+                <w:bCs/>
+                <w:color w:val="000000"/>
+                <w:szCs w:val="16"/>
+              </w:rPr>
+              <w:t>Comments  (i.e. Joint Application - state name of joint applicant; other requests regarding accommodation or things</w:t>
             </w:r>
             <w:r>
               <w:rPr>
@@ -5140,7 +4959,6 @@
               </w:rPr>
               <w:t>${</w:t>
             </w:r>
-            <w:proofErr w:type="gramStart"/>
             <w:r>
               <w:rPr>
                 <w:b/>
@@ -5151,7 +4969,6 @@
               </w:rPr>
               <w:t>emergency</w:t>
             </w:r>
-            <w:proofErr w:type="gramEnd"/>
             <w:r>
               <w:rPr>
                 <w:rFonts w:hint="eastAsia"/>
@@ -5244,27 +5061,15 @@
               </w:rPr>
               <w:t>${</w:t>
             </w:r>
-            <w:proofErr w:type="gramStart"/>
-            <w:r>
-              <w:rPr>
-                <w:b/>
-                <w:bCs/>
-                <w:color w:val="000000"/>
-                <w:sz w:val="24"/>
-                <w:lang w:eastAsia="zh-CN"/>
-              </w:rPr>
-              <w:t>homeTel</w:t>
-            </w:r>
-            <w:proofErr w:type="gramEnd"/>
-            <w:r>
-              <w:rPr>
-                <w:b/>
-                <w:bCs/>
-                <w:color w:val="000000"/>
-                <w:sz w:val="24"/>
-                <w:lang w:eastAsia="zh-CN"/>
-              </w:rPr>
-              <w:t>2</w:t>
+            <w:r>
+              <w:rPr>
+                <w:b/>
+                <w:bCs/>
+                <w:color w:val="000000"/>
+                <w:sz w:val="24"/>
+                <w:lang w:eastAsia="zh-CN"/>
+              </w:rPr>
+              <w:t>homeTel2</w:t>
             </w:r>
             <w:r>
               <w:rPr>
@@ -5338,27 +5143,15 @@
               </w:rPr>
               <w:t>${</w:t>
             </w:r>
-            <w:proofErr w:type="gramStart"/>
-            <w:r>
-              <w:rPr>
-                <w:b/>
-                <w:bCs/>
-                <w:color w:val="000000"/>
-                <w:sz w:val="24"/>
-                <w:lang w:eastAsia="zh-CN"/>
-              </w:rPr>
-              <w:t>workTel</w:t>
-            </w:r>
-            <w:proofErr w:type="gramEnd"/>
-            <w:r>
-              <w:rPr>
-                <w:b/>
-                <w:bCs/>
-                <w:color w:val="000000"/>
-                <w:sz w:val="24"/>
-                <w:lang w:eastAsia="zh-CN"/>
-              </w:rPr>
-              <w:t>2</w:t>
+            <w:r>
+              <w:rPr>
+                <w:b/>
+                <w:bCs/>
+                <w:color w:val="000000"/>
+                <w:sz w:val="24"/>
+                <w:lang w:eastAsia="zh-CN"/>
+              </w:rPr>
+              <w:t>workTel2</w:t>
             </w:r>
             <w:r>
               <w:rPr>
@@ -5452,8 +5245,6 @@
               </w:rPr>
               <w:t>${</w:t>
             </w:r>
-            <w:proofErr w:type="spellStart"/>
-            <w:proofErr w:type="gramStart"/>
             <w:r>
               <w:rPr>
                 <w:b/>
@@ -5464,8 +5255,6 @@
               </w:rPr>
               <w:t>mobileCountry</w:t>
             </w:r>
-            <w:proofErr w:type="spellEnd"/>
-            <w:proofErr w:type="gramEnd"/>
             <w:r>
               <w:rPr>
                 <w:rFonts w:hint="eastAsia"/>
@@ -5538,8 +5327,6 @@
               </w:rPr>
               <w:t>${</w:t>
             </w:r>
-            <w:proofErr w:type="spellStart"/>
-            <w:proofErr w:type="gramStart"/>
             <w:r>
               <w:rPr>
                 <w:b/>
@@ -5550,8 +5337,6 @@
               </w:rPr>
               <w:t>faxCountry</w:t>
             </w:r>
-            <w:proofErr w:type="spellEnd"/>
-            <w:proofErr w:type="gramEnd"/>
             <w:r>
               <w:rPr>
                 <w:rFonts w:hint="eastAsia"/>
@@ -5618,18 +5403,7 @@
                 <w:sz w:val="24"/>
                 <w:lang w:eastAsia="zh-CN"/>
               </w:rPr>
-              <w:t xml:space="preserve"> </w:t>
-            </w:r>
-            <w:r>
-              <w:rPr>
-                <w:rFonts w:hint="eastAsia"/>
-                <w:b/>
-                <w:bCs/>
-                <w:color w:val="000000"/>
-                <w:sz w:val="24"/>
-                <w:lang w:eastAsia="zh-CN"/>
-              </w:rPr>
-              <w:t>${</w:t>
+              <w:t xml:space="preserve"> ${</w:t>
             </w:r>
             <w:r>
               <w:rPr>
@@ -5718,27 +5492,15 @@
               </w:rPr>
               <w:t>${</w:t>
             </w:r>
-            <w:proofErr w:type="gramStart"/>
-            <w:r>
-              <w:rPr>
-                <w:b/>
-                <w:bCs/>
-                <w:color w:val="000000"/>
-                <w:sz w:val="24"/>
-                <w:lang w:eastAsia="zh-CN"/>
-              </w:rPr>
-              <w:t>address</w:t>
-            </w:r>
-            <w:proofErr w:type="gramEnd"/>
-            <w:r>
-              <w:rPr>
-                <w:b/>
-                <w:bCs/>
-                <w:color w:val="000000"/>
-                <w:sz w:val="24"/>
-                <w:lang w:eastAsia="zh-CN"/>
-              </w:rPr>
-              <w:t>2</w:t>
+            <w:r>
+              <w:rPr>
+                <w:b/>
+                <w:bCs/>
+                <w:color w:val="000000"/>
+                <w:sz w:val="24"/>
+                <w:lang w:eastAsia="zh-CN"/>
+              </w:rPr>
+              <w:t>address2</w:t>
             </w:r>
             <w:r>
               <w:rPr>
@@ -6131,9 +5893,8 @@
                 <w:bCs/>
                 <w:color w:val="000000"/>
               </w:rPr>
-              <w:t xml:space="preserve">gnature of </w:t>
-            </w:r>
-            <w:proofErr w:type="gramStart"/>
+              <w:t>gnature of A</w:t>
+            </w:r>
             <w:r>
               <w:rPr>
                 <w:rFonts w:ascii="Times New Roman" w:hAnsi="Times New Roman" w:cs="Times New Roman"/>
@@ -6141,26 +5902,7 @@
                 <w:bCs/>
                 <w:color w:val="000000"/>
               </w:rPr>
-              <w:t>A</w:t>
-            </w:r>
-            <w:r>
-              <w:rPr>
-                <w:rFonts w:ascii="Times New Roman" w:hAnsi="Times New Roman" w:cs="Times New Roman"/>
-                <w:b/>
-                <w:bCs/>
-                <w:color w:val="000000"/>
-              </w:rPr>
-              <w:t>pplicant:_</w:t>
-            </w:r>
-            <w:proofErr w:type="gramEnd"/>
-            <w:r>
-              <w:rPr>
-                <w:rFonts w:ascii="Times New Roman" w:hAnsi="Times New Roman" w:cs="Times New Roman"/>
-                <w:b/>
-                <w:bCs/>
-                <w:color w:val="000000"/>
-              </w:rPr>
-              <w:t>__</w:t>
+              <w:t>pplicant:___</w:t>
             </w:r>
             <w:r>
               <w:rPr>
@@ -6345,8 +6087,6 @@
               </w:rPr>
               <w:t>app</w:t>
             </w:r>
-            <w:bookmarkStart w:id="0" w:name="_GoBack"/>
-            <w:bookmarkEnd w:id="0"/>
             <w:r>
               <w:rPr>
                 <w:rFonts w:hint="eastAsia"/>
@@ -6529,7 +6269,7 @@
         <w:rStyle w:val="a5"/>
         <w:noProof/>
       </w:rPr>
-      <w:t>2</w:t>
+      <w:t>1</w:t>
     </w:r>
     <w:r>
       <w:rPr>
@@ -6846,6 +6586,7 @@
     <w:lsdException w:name="Table Web 1" w:semiHidden="1" w:unhideWhenUsed="1"/>
     <w:lsdException w:name="Table Web 2" w:semiHidden="1" w:unhideWhenUsed="1"/>
     <w:lsdException w:name="Table Web 3" w:semiHidden="1" w:unhideWhenUsed="1"/>
+    <w:lsdException w:name="Table Theme" w:semiHidden="1" w:unhideWhenUsed="1"/>
     <w:lsdException w:name="Placeholder Text" w:semiHidden="1" w:uiPriority="99"/>
     <w:lsdException w:name="No Spacing" w:uiPriority="1" w:qFormat="1"/>
     <w:lsdException w:name="Light Shading" w:uiPriority="60"/>
